--- a/References.docx
+++ b/References.docx
@@ -2,7 +2,11 @@
 <file path=word/document.xml><?xml version="1.0" encoding="utf-8"?>
 <w:document xmlns:wpc="http://schemas.microsoft.com/office/word/2010/wordprocessingCanvas" xmlns:cx="http://schemas.microsoft.com/office/drawing/2014/chartex" xmlns:cx1="http://schemas.microsoft.com/office/drawing/2015/9/8/chartex" xmlns:cx2="http://schemas.microsoft.com/office/drawing/2015/10/21/chartex" xmlns:cx3="http://schemas.microsoft.com/office/drawing/2016/5/9/chartex" xmlns:cx4="http://schemas.microsoft.com/office/drawing/2016/5/10/chartex" xmlns:cx5="http://schemas.microsoft.com/office/drawing/2016/5/11/chartex" xmlns:cx6="http://schemas.microsoft.com/office/drawing/2016/5/12/chartex" xmlns:cx7="http://schemas.microsoft.com/office/drawing/2016/5/13/chartex" xmlns:cx8="http://schemas.microsoft.com/office/drawing/2016/5/14/chartex" xmlns:mc="http://schemas.openxmlformats.org/markup-compatibility/2006" xmlns:aink="http://schemas.microsoft.com/office/drawing/2016/ink" xmlns:am3d="http://schemas.microsoft.com/office/drawing/2017/model3d" xmlns:o="urn:schemas-microsoft-com:office:office" xmlns:r="http://schemas.openxmlformats.org/officeDocument/2006/relationships" xmlns:m="http://schemas.openxmlformats.org/officeDocument/2006/math" xmlns:v="urn:schemas-microsoft-com:vml" xmlns:wp14="http://schemas.microsoft.com/office/word/2010/wordprocessingDrawing" xmlns:wp="http://schemas.openxmlformats.org/drawingml/2006/wordprocessingDrawing" xmlns:w10="urn:schemas-microsoft-com:office:word" xmlns:w="http://schemas.openxmlformats.org/wordprocessingml/2006/main" xmlns:w14="http://schemas.microsoft.com/office/word/2010/wordml" xmlns:w15="http://schemas.microsoft.com/office/word/2012/wordml" xmlns:w16cid="http://schemas.microsoft.com/office/word/2016/wordml/cid" xmlns:w16se="http://schemas.microsoft.com/office/word/2015/wordml/symex" xmlns:wpg="http://schemas.microsoft.com/office/word/2010/wordprocessingGroup" xmlns:wpi="http://schemas.microsoft.com/office/word/2010/wordprocessingInk" xmlns:wne="http://schemas.microsoft.com/office/word/2006/wordml" xmlns:wps="http://schemas.microsoft.com/office/word/2010/wordprocessingShape" mc:Ignorable="w14 w15 w16se w16cid wp14">
   <w:body>
-    <w:p/>
+    <w:p>
+      <w:r>
+        <w:t>https://en.wikipedia.org/wiki/Levenshtein_distance</w:t>
+      </w:r>
+    </w:p>
     <w:sectPr>
       <w:pgSz w:w="12240" w:h="15840"/>
       <w:pgMar w:top="1440" w:right="1440" w:bottom="1440" w:left="1440" w:header="708" w:footer="708" w:gutter="0"/>

--- a/References.docx
+++ b/References.docx
@@ -1,10 +1,117 @@
 
 <file path=word/document.xml><?xml version="1.0" encoding="utf-8"?>
-<w:document xmlns:wpc="http://schemas.microsoft.com/office/word/2010/wordprocessingCanvas" xmlns:cx="http://schemas.microsoft.com/office/drawing/2014/chartex" xmlns:cx1="http://schemas.microsoft.com/office/drawing/2015/9/8/chartex" xmlns:cx2="http://schemas.microsoft.com/office/drawing/2015/10/21/chartex" xmlns:cx3="http://schemas.microsoft.com/office/drawing/2016/5/9/chartex" xmlns:cx4="http://schemas.microsoft.com/office/drawing/2016/5/10/chartex" xmlns:cx5="http://schemas.microsoft.com/office/drawing/2016/5/11/chartex" xmlns:cx6="http://schemas.microsoft.com/office/drawing/2016/5/12/chartex" xmlns:cx7="http://schemas.microsoft.com/office/drawing/2016/5/13/chartex" xmlns:cx8="http://schemas.microsoft.com/office/drawing/2016/5/14/chartex" xmlns:mc="http://schemas.openxmlformats.org/markup-compatibility/2006" xmlns:aink="http://schemas.microsoft.com/office/drawing/2016/ink" xmlns:am3d="http://schemas.microsoft.com/office/drawing/2017/model3d" xmlns:o="urn:schemas-microsoft-com:office:office" xmlns:r="http://schemas.openxmlformats.org/officeDocument/2006/relationships" xmlns:m="http://schemas.openxmlformats.org/officeDocument/2006/math" xmlns:v="urn:schemas-microsoft-com:vml" xmlns:wp14="http://schemas.microsoft.com/office/word/2010/wordprocessingDrawing" xmlns:wp="http://schemas.openxmlformats.org/drawingml/2006/wordprocessingDrawing" xmlns:w10="urn:schemas-microsoft-com:office:word" xmlns:w="http://schemas.openxmlformats.org/wordprocessingml/2006/main" xmlns:w14="http://schemas.microsoft.com/office/word/2010/wordml" xmlns:w15="http://schemas.microsoft.com/office/word/2012/wordml" xmlns:w16cid="http://schemas.microsoft.com/office/word/2016/wordml/cid" xmlns:w16se="http://schemas.microsoft.com/office/word/2015/wordml/symex" xmlns:wpg="http://schemas.microsoft.com/office/word/2010/wordprocessingGroup" xmlns:wpi="http://schemas.microsoft.com/office/word/2010/wordprocessingInk" xmlns:wne="http://schemas.microsoft.com/office/word/2006/wordml" xmlns:wps="http://schemas.microsoft.com/office/word/2010/wordprocessingShape" mc:Ignorable="w14 w15 w16se w16cid wp14">
+<w:document xmlns:wpc="http://schemas.microsoft.com/office/word/2010/wordprocessingCanvas" xmlns:cx="http://schemas.microsoft.com/office/drawing/2014/chartex" xmlns:cx1="http://schemas.microsoft.com/office/drawing/2015/9/8/chartex" xmlns:cx2="http://schemas.microsoft.com/office/drawing/2015/10/21/chartex" xmlns:cx3="http://schemas.microsoft.com/office/drawing/2016/5/9/chartex" xmlns:cx4="http://schemas.microsoft.com/office/drawing/2016/5/10/chartex" xmlns:cx5="http://schemas.microsoft.com/office/drawing/2016/5/11/chartex" xmlns:cx6="http://schemas.microsoft.com/office/drawing/2016/5/12/chartex" xmlns:cx7="http://schemas.microsoft.com/office/drawing/2016/5/13/chartex" xmlns:cx8="http://schemas.microsoft.com/office/drawing/2016/5/14/chartex" xmlns:mc="http://schemas.openxmlformats.org/markup-compatibility/2006" xmlns:aink="http://schemas.microsoft.com/office/drawing/2016/ink" xmlns:am3d="http://schemas.microsoft.com/office/drawing/2017/model3d" xmlns:o="urn:schemas-microsoft-com:office:office" xmlns:r="http://schemas.openxmlformats.org/officeDocument/2006/relationships" xmlns:m="http://schemas.openxmlformats.org/officeDocument/2006/math" xmlns:v="urn:schemas-microsoft-com:vml" xmlns:wp14="http://schemas.microsoft.com/office/word/2010/wordprocessingDrawing" xmlns:wp="http://schemas.openxmlformats.org/drawingml/2006/wordprocessingDrawing" xmlns:w10="urn:schemas-microsoft-com:office:word" xmlns:w="http://schemas.openxmlformats.org/wordprocessingml/2006/main" xmlns:w14="http://schemas.microsoft.com/office/word/2010/wordml" xmlns:w15="http://schemas.microsoft.com/office/word/2012/wordml" xmlns:w16cex="http://schemas.microsoft.com/office/word/2018/wordml/cex" xmlns:w16cid="http://schemas.microsoft.com/office/word/2016/wordml/cid" xmlns:w16="http://schemas.microsoft.com/office/word/2018/wordml" xmlns:w16se="http://schemas.microsoft.com/office/word/2015/wordml/symex" xmlns:wpg="http://schemas.microsoft.com/office/word/2010/wordprocessingGroup" xmlns:wpi="http://schemas.microsoft.com/office/word/2010/wordprocessingInk" xmlns:wne="http://schemas.microsoft.com/office/word/2006/wordml" xmlns:wps="http://schemas.microsoft.com/office/word/2010/wordprocessingShape" mc:Ignorable="w14 w15 w16se w16cid w16 w16cex wp14">
   <w:body>
     <w:p>
-      <w:r>
-        <w:t>https://en.wikipedia.org/wiki/Levenshtein_distance</w:t>
+      <w:hyperlink r:id="rId4" w:history="1">
+        <w:r>
+          <w:rPr>
+            <w:rStyle w:val="Hyperlink"/>
+          </w:rPr>
+          <w:t>https://en.wikipedia.org/wiki/Levenshtein_distance</w:t>
+        </w:r>
+      </w:hyperlink>
+      <w:r>
+        <w:br/>
+      </w:r>
+      <w:r>
+        <w:br/>
+      </w:r>
+      <w:r>
+        <w:br/>
+      </w:r>
+      <w:r>
+        <w:br/>
+      </w:r>
+      <w:r>
+        <w:t>I used the following link to get a list of hash:password in a text file</w:t>
+      </w:r>
+      <w:r>
+        <w:t>:</w:t>
+      </w:r>
+    </w:p>
+    <w:p>
+      <w:r>
+        <w:t>https://hashes.org/hashlists.php</w:t>
+      </w:r>
+    </w:p>
+    <w:p>
+      <w:r>
+        <w:t xml:space="preserve">I </w:t>
+      </w:r>
+      <w:r>
+        <w:t>specifically chose</w:t>
+      </w:r>
+      <w:r>
+        <w:t xml:space="preserve"> the found hashes of "HK 28827.bob" ID which solved MD5 hashes.</w:t>
+      </w:r>
+    </w:p>
+    <w:p/>
+    <w:p>
+      <w:r>
+        <w:t>I used the following source to get an implementation of the md5 algorithm:</w:t>
+      </w:r>
+    </w:p>
+    <w:p>
+      <w:r>
+        <w:t>https://www.baeldung.com/java-md5 using MessageDigest class</w:t>
+      </w:r>
+    </w:p>
+    <w:p/>
+    <w:p>
+      <w:r>
+        <w:t>I used the following source to get an implementation of converting a byte array to a hexadecimal string</w:t>
+      </w:r>
+      <w:r>
+        <w:t>:</w:t>
+      </w:r>
+    </w:p>
+    <w:p>
+      <w:hyperlink r:id="rId5" w:history="1">
+        <w:r>
+          <w:rPr>
+            <w:rStyle w:val="Hyperlink"/>
+          </w:rPr>
+          <w:t>https://stackoverflow.com/questions/2817752/java-code-to-convert-byte-to-hexadecimal/50846880</w:t>
+        </w:r>
+      </w:hyperlink>
+    </w:p>
+    <w:p/>
+    <w:p>
+      <w:r>
+        <w:t xml:space="preserve">I used </w:t>
+      </w:r>
+      <w:r>
+        <w:t xml:space="preserve">the following link </w:t>
+      </w:r>
+      <w:r>
+        <w:t>for the characterset classification system (alpha vs loweralpha etc)</w:t>
+      </w:r>
+      <w:r>
+        <w:t>:</w:t>
+      </w:r>
+      <w:r>
+        <w:br/>
+      </w:r>
+      <w:r>
+        <w:t>freerainbowtables.com</w:t>
+      </w:r>
+      <w:r>
+        <w:br/>
+      </w:r>
+    </w:p>
+    <w:p>
+      <w:r>
+        <w:t>I used the following link to get a number which represents the expected number of guesses/second for an average computer</w:t>
+      </w:r>
+      <w:r>
+        <w:t>:</w:t>
+      </w:r>
+      <w:r>
+        <w:br/>
+      </w:r>
+      <w:r>
+        <w:t>https://www.expressvpn.com/blog/how-attackers-brute-force-password/#:~:text=How%20quickly%20an%20attacker%20can,about%20100%2C000%20guesses%20per%20second.</w:t>
       </w:r>
     </w:p>
     <w:sectPr>
@@ -18,7 +125,7 @@
 </file>
 
 <file path=word/styles.xml><?xml version="1.0" encoding="utf-8"?>
-<w:styles xmlns:mc="http://schemas.openxmlformats.org/markup-compatibility/2006" xmlns:r="http://schemas.openxmlformats.org/officeDocument/2006/relationships" xmlns:w="http://schemas.openxmlformats.org/wordprocessingml/2006/main" xmlns:w14="http://schemas.microsoft.com/office/word/2010/wordml" xmlns:w15="http://schemas.microsoft.com/office/word/2012/wordml" xmlns:w16cid="http://schemas.microsoft.com/office/word/2016/wordml/cid" xmlns:w16se="http://schemas.microsoft.com/office/word/2015/wordml/symex" mc:Ignorable="w14 w15 w16se w16cid">
+<w:styles xmlns:mc="http://schemas.openxmlformats.org/markup-compatibility/2006" xmlns:r="http://schemas.openxmlformats.org/officeDocument/2006/relationships" xmlns:w="http://schemas.openxmlformats.org/wordprocessingml/2006/main" xmlns:w14="http://schemas.microsoft.com/office/word/2010/wordml" xmlns:w15="http://schemas.microsoft.com/office/word/2012/wordml" xmlns:w16cex="http://schemas.microsoft.com/office/word/2018/wordml/cex" xmlns:w16cid="http://schemas.microsoft.com/office/word/2016/wordml/cid" xmlns:w16="http://schemas.microsoft.com/office/word/2018/wordml" xmlns:w16se="http://schemas.microsoft.com/office/word/2015/wordml/symex" mc:Ignorable="w14 w15 w16se w16cid w16 w16cex">
   <w:docDefaults>
     <w:rPrDefault>
       <w:rPr>
@@ -34,7 +141,7 @@
       </w:pPr>
     </w:pPrDefault>
   </w:docDefaults>
-  <w:latentStyles w:defLockedState="0" w:defUIPriority="99" w:defSemiHidden="0" w:defUnhideWhenUsed="0" w:defQFormat="0" w:count="377">
+  <w:latentStyles w:defLockedState="0" w:defUIPriority="99" w:defSemiHidden="0" w:defUnhideWhenUsed="0" w:defQFormat="0" w:count="376">
     <w:lsdException w:name="Normal" w:uiPriority="0" w:qFormat="1"/>
     <w:lsdException w:name="heading 1" w:uiPriority="9" w:qFormat="1"/>
     <w:lsdException w:name="heading 2" w:semiHidden="1" w:uiPriority="9" w:unhideWhenUsed="1" w:qFormat="1"/>
@@ -411,7 +518,6 @@
     <w:lsdException w:name="Hashtag" w:semiHidden="1" w:unhideWhenUsed="1"/>
     <w:lsdException w:name="Unresolved Mention" w:semiHidden="1" w:unhideWhenUsed="1"/>
     <w:lsdException w:name="Smart Link" w:semiHidden="1" w:unhideWhenUsed="1"/>
-    <w:lsdException w:name="Smart Link Error" w:semiHidden="1" w:unhideWhenUsed="1"/>
   </w:latentStyles>
   <w:style w:type="paragraph" w:default="1" w:styleId="Normal">
     <w:name w:val="Normal"/>

--- a/References.docx
+++ b/References.docx
@@ -1,9 +1,51 @@
 
 <file path=word/document.xml><?xml version="1.0" encoding="utf-8"?>
-<w:document xmlns:wpc="http://schemas.microsoft.com/office/word/2010/wordprocessingCanvas" xmlns:cx="http://schemas.microsoft.com/office/drawing/2014/chartex" xmlns:cx1="http://schemas.microsoft.com/office/drawing/2015/9/8/chartex" xmlns:cx2="http://schemas.microsoft.com/office/drawing/2015/10/21/chartex" xmlns:cx3="http://schemas.microsoft.com/office/drawing/2016/5/9/chartex" xmlns:cx4="http://schemas.microsoft.com/office/drawing/2016/5/10/chartex" xmlns:cx5="http://schemas.microsoft.com/office/drawing/2016/5/11/chartex" xmlns:cx6="http://schemas.microsoft.com/office/drawing/2016/5/12/chartex" xmlns:cx7="http://schemas.microsoft.com/office/drawing/2016/5/13/chartex" xmlns:cx8="http://schemas.microsoft.com/office/drawing/2016/5/14/chartex" xmlns:mc="http://schemas.openxmlformats.org/markup-compatibility/2006" xmlns:aink="http://schemas.microsoft.com/office/drawing/2016/ink" xmlns:am3d="http://schemas.microsoft.com/office/drawing/2017/model3d" xmlns:o="urn:schemas-microsoft-com:office:office" xmlns:r="http://schemas.openxmlformats.org/officeDocument/2006/relationships" xmlns:m="http://schemas.openxmlformats.org/officeDocument/2006/math" xmlns:v="urn:schemas-microsoft-com:vml" xmlns:wp14="http://schemas.microsoft.com/office/word/2010/wordprocessingDrawing" xmlns:wp="http://schemas.openxmlformats.org/drawingml/2006/wordprocessingDrawing" xmlns:w10="urn:schemas-microsoft-com:office:word" xmlns:w="http://schemas.openxmlformats.org/wordprocessingml/2006/main" xmlns:w14="http://schemas.microsoft.com/office/word/2010/wordml" xmlns:w15="http://schemas.microsoft.com/office/word/2012/wordml" xmlns:w16cex="http://schemas.microsoft.com/office/word/2018/wordml/cex" xmlns:w16cid="http://schemas.microsoft.com/office/word/2016/wordml/cid" xmlns:w16="http://schemas.microsoft.com/office/word/2018/wordml" xmlns:w16se="http://schemas.microsoft.com/office/word/2015/wordml/symex" xmlns:wpg="http://schemas.microsoft.com/office/word/2010/wordprocessingGroup" xmlns:wpi="http://schemas.microsoft.com/office/word/2010/wordprocessingInk" xmlns:wne="http://schemas.microsoft.com/office/word/2006/wordml" xmlns:wps="http://schemas.microsoft.com/office/word/2010/wordprocessingShape" mc:Ignorable="w14 w15 w16se w16cid w16 w16cex wp14">
+<w:document xmlns:wpc="http://schemas.microsoft.com/office/word/2010/wordprocessingCanvas" xmlns:cx="http://schemas.microsoft.com/office/drawing/2014/chartex" xmlns:cx1="http://schemas.microsoft.com/office/drawing/2015/9/8/chartex" xmlns:cx2="http://schemas.microsoft.com/office/drawing/2015/10/21/chartex" xmlns:cx3="http://schemas.microsoft.com/office/drawing/2016/5/9/chartex" xmlns:cx4="http://schemas.microsoft.com/office/drawing/2016/5/10/chartex" xmlns:cx5="http://schemas.microsoft.com/office/drawing/2016/5/11/chartex" xmlns:cx6="http://schemas.microsoft.com/office/drawing/2016/5/12/chartex" xmlns:cx7="http://schemas.microsoft.com/office/drawing/2016/5/13/chartex" xmlns:cx8="http://schemas.microsoft.com/office/drawing/2016/5/14/chartex" xmlns:mc="http://schemas.openxmlformats.org/markup-compatibility/2006" xmlns:aink="http://schemas.microsoft.com/office/drawing/2016/ink" xmlns:am3d="http://schemas.microsoft.com/office/drawing/2017/model3d" xmlns:o="urn:schemas-microsoft-com:office:office" xmlns:r="http://schemas.openxmlformats.org/officeDocument/2006/relationships" xmlns:m="http://schemas.openxmlformats.org/officeDocument/2006/math" xmlns:v="urn:schemas-microsoft-com:vml" xmlns:wp14="http://schemas.microsoft.com/office/word/2010/wordprocessingDrawing" xmlns:wp="http://schemas.openxmlformats.org/drawingml/2006/wordprocessingDrawing" xmlns:w10="urn:schemas-microsoft-com:office:word" xmlns:w="http://schemas.openxmlformats.org/wordprocessingml/2006/main" xmlns:w14="http://schemas.microsoft.com/office/word/2010/wordml" xmlns:w15="http://schemas.microsoft.com/office/word/2012/wordml" xmlns:w16cid="http://schemas.microsoft.com/office/word/2016/wordml/cid" xmlns:w16se="http://schemas.microsoft.com/office/word/2015/wordml/symex" xmlns:wpg="http://schemas.microsoft.com/office/word/2010/wordprocessingGroup" xmlns:wpi="http://schemas.microsoft.com/office/word/2010/wordprocessingInk" xmlns:wne="http://schemas.microsoft.com/office/word/2006/wordml" xmlns:wps="http://schemas.microsoft.com/office/word/2010/wordprocessingShape" mc:Ignorable="w14 w15 w16se w16cid wp14">
   <w:body>
     <w:p>
+      <w:r>
+        <w:t>Listing different types of attacks:</w:t>
+      </w:r>
+    </w:p>
+    <w:p>
       <w:hyperlink r:id="rId4" w:history="1">
+        <w:r>
+          <w:rPr>
+            <w:rStyle w:val="Hyperlink"/>
+          </w:rPr>
+          <w:t>https://www.guru99.com/how-to-crack-password-of-an-application.html</w:t>
+        </w:r>
+      </w:hyperlink>
+      <w:r>
+        <w:br/>
+      </w:r>
+      <w:r>
+        <w:br/>
+      </w:r>
+    </w:p>
+    <w:p>
+      <w:r>
+        <w:t>Common Passwords Attacks:</w:t>
+      </w:r>
+    </w:p>
+    <w:p>
+      <w:pPr>
+        <w:rPr>
+          <w:rStyle w:val="Hyperlink"/>
+        </w:rPr>
+      </w:pPr>
+      <w:r>
+        <w:t>(</w:t>
+      </w:r>
+      <w:proofErr w:type="spellStart"/>
+      <w:r>
+        <w:t>Levenschtein</w:t>
+      </w:r>
+      <w:proofErr w:type="spellEnd"/>
+      <w:r>
+        <w:t xml:space="preserve"> Distance Algorithm)</w:t>
+      </w:r>
+      <w:hyperlink r:id="rId5" w:history="1">
         <w:r>
           <w:rPr>
             <w:rStyle w:val="Hyperlink"/>
@@ -11,20 +53,34 @@
           <w:t>https://en.wikipedia.org/wiki/Levenshtein_distance</w:t>
         </w:r>
       </w:hyperlink>
+    </w:p>
+    <w:p>
+      <w:r>
+        <w:t>(Password Database)</w:t>
+      </w:r>
+      <w:hyperlink r:id="rId6" w:history="1">
+        <w:r>
+          <w:rPr>
+            <w:rStyle w:val="Hyperlink"/>
+          </w:rPr>
+          <w:t>https://github.com/danielmiessler/SecLists/blob/master/Passwords/Common-Credentials/10-million-password-list-top-1000000.txt</w:t>
+        </w:r>
+      </w:hyperlink>
+    </w:p>
+    <w:p>
       <w:r>
         <w:br/>
       </w:r>
       <w:r>
-        <w:br/>
-      </w:r>
-      <w:r>
-        <w:br/>
-      </w:r>
-      <w:r>
-        <w:br/>
-      </w:r>
-      <w:r>
-        <w:t>I used the following link to get a list of hash:password in a text file</w:t>
+        <w:t xml:space="preserve">I used the following link to get a list of </w:t>
+      </w:r>
+      <w:proofErr w:type="spellStart"/>
+      <w:r>
+        <w:t>hash:password</w:t>
+      </w:r>
+      <w:proofErr w:type="spellEnd"/>
+      <w:r>
+        <w:t xml:space="preserve"> in a text file</w:t>
       </w:r>
       <w:r>
         <w:t>:</w:t>
@@ -54,7 +110,15 @@
     </w:p>
     <w:p>
       <w:r>
-        <w:t>https://www.baeldung.com/java-md5 using MessageDigest class</w:t>
+        <w:t xml:space="preserve">https://www.baeldung.com/java-md5 using </w:t>
+      </w:r>
+      <w:proofErr w:type="spellStart"/>
+      <w:r>
+        <w:t>MessageDigest</w:t>
+      </w:r>
+      <w:proofErr w:type="spellEnd"/>
+      <w:r>
+        <w:t xml:space="preserve"> class</w:t>
       </w:r>
     </w:p>
     <w:p/>
@@ -67,7 +131,7 @@
       </w:r>
     </w:p>
     <w:p>
-      <w:hyperlink r:id="rId5" w:history="1">
+      <w:hyperlink r:id="rId7" w:history="1">
         <w:r>
           <w:rPr>
             <w:rStyle w:val="Hyperlink"/>
@@ -85,15 +149,37 @@
         <w:t xml:space="preserve">the following link </w:t>
       </w:r>
       <w:r>
-        <w:t>for the characterset classification system (alpha vs loweralpha etc)</w:t>
+        <w:t xml:space="preserve">for the </w:t>
+      </w:r>
+      <w:proofErr w:type="spellStart"/>
+      <w:r>
+        <w:t>characterset</w:t>
+      </w:r>
+      <w:proofErr w:type="spellEnd"/>
+      <w:r>
+        <w:t xml:space="preserve"> classification system (alpha vs </w:t>
+      </w:r>
+      <w:proofErr w:type="spellStart"/>
+      <w:r>
+        <w:t>loweralpha</w:t>
+      </w:r>
+      <w:proofErr w:type="spellEnd"/>
+      <w:r>
+        <w:t xml:space="preserve"> </w:t>
+      </w:r>
+      <w:proofErr w:type="spellStart"/>
+      <w:r>
+        <w:t>etc</w:t>
+      </w:r>
+      <w:proofErr w:type="spellEnd"/>
+      <w:r>
+        <w:t>)</w:t>
       </w:r>
       <w:r>
         <w:t>:</w:t>
       </w:r>
       <w:r>
         <w:br/>
-      </w:r>
-      <w:r>
         <w:t>freerainbowtables.com</w:t>
       </w:r>
       <w:r>
@@ -125,7 +211,7 @@
 </file>
 
 <file path=word/styles.xml><?xml version="1.0" encoding="utf-8"?>
-<w:styles xmlns:mc="http://schemas.openxmlformats.org/markup-compatibility/2006" xmlns:r="http://schemas.openxmlformats.org/officeDocument/2006/relationships" xmlns:w="http://schemas.openxmlformats.org/wordprocessingml/2006/main" xmlns:w14="http://schemas.microsoft.com/office/word/2010/wordml" xmlns:w15="http://schemas.microsoft.com/office/word/2012/wordml" xmlns:w16cex="http://schemas.microsoft.com/office/word/2018/wordml/cex" xmlns:w16cid="http://schemas.microsoft.com/office/word/2016/wordml/cid" xmlns:w16="http://schemas.microsoft.com/office/word/2018/wordml" xmlns:w16se="http://schemas.microsoft.com/office/word/2015/wordml/symex" mc:Ignorable="w14 w15 w16se w16cid w16 w16cex">
+<w:styles xmlns:mc="http://schemas.openxmlformats.org/markup-compatibility/2006" xmlns:r="http://schemas.openxmlformats.org/officeDocument/2006/relationships" xmlns:w="http://schemas.openxmlformats.org/wordprocessingml/2006/main" xmlns:w14="http://schemas.microsoft.com/office/word/2010/wordml" xmlns:w15="http://schemas.microsoft.com/office/word/2012/wordml" xmlns:w16cid="http://schemas.microsoft.com/office/word/2016/wordml/cid" xmlns:w16se="http://schemas.microsoft.com/office/word/2015/wordml/symex" mc:Ignorable="w14 w15 w16se w16cid">
   <w:docDefaults>
     <w:rPrDefault>
       <w:rPr>
@@ -141,7 +227,7 @@
       </w:pPr>
     </w:pPrDefault>
   </w:docDefaults>
-  <w:latentStyles w:defLockedState="0" w:defUIPriority="99" w:defSemiHidden="0" w:defUnhideWhenUsed="0" w:defQFormat="0" w:count="376">
+  <w:latentStyles w:defLockedState="0" w:defUIPriority="99" w:defSemiHidden="0" w:defUnhideWhenUsed="0" w:defQFormat="0" w:count="377">
     <w:lsdException w:name="Normal" w:uiPriority="0" w:qFormat="1"/>
     <w:lsdException w:name="heading 1" w:uiPriority="9" w:qFormat="1"/>
     <w:lsdException w:name="heading 2" w:semiHidden="1" w:uiPriority="9" w:unhideWhenUsed="1" w:qFormat="1"/>
@@ -247,7 +333,6 @@
     <w:lsdException w:name="HTML Sample" w:semiHidden="1" w:unhideWhenUsed="1"/>
     <w:lsdException w:name="HTML Typewriter" w:semiHidden="1" w:unhideWhenUsed="1"/>
     <w:lsdException w:name="HTML Variable" w:semiHidden="1" w:unhideWhenUsed="1"/>
-    <w:lsdException w:name="Normal Table" w:semiHidden="1" w:unhideWhenUsed="1"/>
     <w:lsdException w:name="annotation subject" w:semiHidden="1" w:unhideWhenUsed="1"/>
     <w:lsdException w:name="No List" w:semiHidden="1" w:unhideWhenUsed="1"/>
     <w:lsdException w:name="Outline List 1" w:semiHidden="1" w:unhideWhenUsed="1"/>
@@ -294,10 +379,8 @@
     <w:lsdException w:name="Table Subtle 2" w:semiHidden="1" w:unhideWhenUsed="1"/>
     <w:lsdException w:name="Table Web 1" w:semiHidden="1" w:unhideWhenUsed="1"/>
     <w:lsdException w:name="Table Web 2" w:semiHidden="1" w:unhideWhenUsed="1"/>
-    <w:lsdException w:name="Table Web 3" w:semiHidden="1" w:unhideWhenUsed="1"/>
     <w:lsdException w:name="Balloon Text" w:semiHidden="1" w:unhideWhenUsed="1"/>
     <w:lsdException w:name="Table Grid" w:uiPriority="39"/>
-    <w:lsdException w:name="Table Theme" w:semiHidden="1" w:unhideWhenUsed="1"/>
     <w:lsdException w:name="Placeholder Text" w:semiHidden="1"/>
     <w:lsdException w:name="No Spacing" w:uiPriority="1" w:qFormat="1"/>
     <w:lsdException w:name="Light Shading" w:uiPriority="60"/>
@@ -518,6 +601,7 @@
     <w:lsdException w:name="Hashtag" w:semiHidden="1" w:unhideWhenUsed="1"/>
     <w:lsdException w:name="Unresolved Mention" w:semiHidden="1" w:unhideWhenUsed="1"/>
     <w:lsdException w:name="Smart Link" w:semiHidden="1" w:unhideWhenUsed="1"/>
+    <w:lsdException w:name="Smart Link Error" w:semiHidden="1" w:unhideWhenUsed="1"/>
   </w:latentStyles>
   <w:style w:type="paragraph" w:default="1" w:styleId="Normal">
     <w:name w:val="Normal"/>

--- a/References.docx
+++ b/References.docx
@@ -4,11 +4,27 @@
   <w:body>
     <w:p>
       <w:r>
+        <w:t>Console font:</w:t>
+      </w:r>
+    </w:p>
+    <w:p>
+      <w:hyperlink r:id="rId4" w:history="1">
+        <w:r>
+          <w:rPr>
+            <w:rStyle w:val="Hyperlink"/>
+          </w:rPr>
+          <w:t>https://freefontsdownload.net/free-consolas-font-33098.htm</w:t>
+        </w:r>
+      </w:hyperlink>
+    </w:p>
+    <w:p/>
+    <w:p>
+      <w:r>
         <w:t>Listing different types of attacks:</w:t>
       </w:r>
     </w:p>
     <w:p>
-      <w:hyperlink r:id="rId4" w:history="1">
+      <w:hyperlink r:id="rId5" w:history="1">
         <w:r>
           <w:rPr>
             <w:rStyle w:val="Hyperlink"/>
@@ -45,7 +61,7 @@
       <w:r>
         <w:t xml:space="preserve"> Distance Algorithm)</w:t>
       </w:r>
-      <w:hyperlink r:id="rId5" w:history="1">
+      <w:hyperlink r:id="rId6" w:history="1">
         <w:r>
           <w:rPr>
             <w:rStyle w:val="Hyperlink"/>
@@ -58,7 +74,7 @@
       <w:r>
         <w:t>(Password Database)</w:t>
       </w:r>
-      <w:hyperlink r:id="rId6" w:history="1">
+      <w:hyperlink r:id="rId7" w:history="1">
         <w:r>
           <w:rPr>
             <w:rStyle w:val="Hyperlink"/>
@@ -131,7 +147,7 @@
       </w:r>
     </w:p>
     <w:p>
-      <w:hyperlink r:id="rId7" w:history="1">
+      <w:hyperlink r:id="rId8" w:history="1">
         <w:r>
           <w:rPr>
             <w:rStyle w:val="Hyperlink"/>
@@ -333,6 +349,7 @@
     <w:lsdException w:name="HTML Sample" w:semiHidden="1" w:unhideWhenUsed="1"/>
     <w:lsdException w:name="HTML Typewriter" w:semiHidden="1" w:unhideWhenUsed="1"/>
     <w:lsdException w:name="HTML Variable" w:semiHidden="1" w:unhideWhenUsed="1"/>
+    <w:lsdException w:name="Normal Table" w:semiHidden="1" w:unhideWhenUsed="1"/>
     <w:lsdException w:name="annotation subject" w:semiHidden="1" w:unhideWhenUsed="1"/>
     <w:lsdException w:name="No List" w:semiHidden="1" w:unhideWhenUsed="1"/>
     <w:lsdException w:name="Outline List 1" w:semiHidden="1" w:unhideWhenUsed="1"/>
@@ -379,8 +396,10 @@
     <w:lsdException w:name="Table Subtle 2" w:semiHidden="1" w:unhideWhenUsed="1"/>
     <w:lsdException w:name="Table Web 1" w:semiHidden="1" w:unhideWhenUsed="1"/>
     <w:lsdException w:name="Table Web 2" w:semiHidden="1" w:unhideWhenUsed="1"/>
+    <w:lsdException w:name="Table Web 3" w:semiHidden="1" w:unhideWhenUsed="1"/>
     <w:lsdException w:name="Balloon Text" w:semiHidden="1" w:unhideWhenUsed="1"/>
     <w:lsdException w:name="Table Grid" w:uiPriority="39"/>
+    <w:lsdException w:name="Table Theme" w:semiHidden="1" w:unhideWhenUsed="1"/>
     <w:lsdException w:name="Placeholder Text" w:semiHidden="1"/>
     <w:lsdException w:name="No Spacing" w:uiPriority="1" w:qFormat="1"/>
     <w:lsdException w:name="Light Shading" w:uiPriority="60"/>

--- a/References.docx
+++ b/References.docx
@@ -1,6 +1,6 @@
 
 <file path=word/document.xml><?xml version="1.0" encoding="utf-8"?>
-<w:document xmlns:wpc="http://schemas.microsoft.com/office/word/2010/wordprocessingCanvas" xmlns:cx="http://schemas.microsoft.com/office/drawing/2014/chartex" xmlns:cx1="http://schemas.microsoft.com/office/drawing/2015/9/8/chartex" xmlns:cx2="http://schemas.microsoft.com/office/drawing/2015/10/21/chartex" xmlns:cx3="http://schemas.microsoft.com/office/drawing/2016/5/9/chartex" xmlns:cx4="http://schemas.microsoft.com/office/drawing/2016/5/10/chartex" xmlns:cx5="http://schemas.microsoft.com/office/drawing/2016/5/11/chartex" xmlns:cx6="http://schemas.microsoft.com/office/drawing/2016/5/12/chartex" xmlns:cx7="http://schemas.microsoft.com/office/drawing/2016/5/13/chartex" xmlns:cx8="http://schemas.microsoft.com/office/drawing/2016/5/14/chartex" xmlns:mc="http://schemas.openxmlformats.org/markup-compatibility/2006" xmlns:aink="http://schemas.microsoft.com/office/drawing/2016/ink" xmlns:am3d="http://schemas.microsoft.com/office/drawing/2017/model3d" xmlns:o="urn:schemas-microsoft-com:office:office" xmlns:r="http://schemas.openxmlformats.org/officeDocument/2006/relationships" xmlns:m="http://schemas.openxmlformats.org/officeDocument/2006/math" xmlns:v="urn:schemas-microsoft-com:vml" xmlns:wp14="http://schemas.microsoft.com/office/word/2010/wordprocessingDrawing" xmlns:wp="http://schemas.openxmlformats.org/drawingml/2006/wordprocessingDrawing" xmlns:w10="urn:schemas-microsoft-com:office:word" xmlns:w="http://schemas.openxmlformats.org/wordprocessingml/2006/main" xmlns:w14="http://schemas.microsoft.com/office/word/2010/wordml" xmlns:w15="http://schemas.microsoft.com/office/word/2012/wordml" xmlns:w16cid="http://schemas.microsoft.com/office/word/2016/wordml/cid" xmlns:w16se="http://schemas.microsoft.com/office/word/2015/wordml/symex" xmlns:wpg="http://schemas.microsoft.com/office/word/2010/wordprocessingGroup" xmlns:wpi="http://schemas.microsoft.com/office/word/2010/wordprocessingInk" xmlns:wne="http://schemas.microsoft.com/office/word/2006/wordml" xmlns:wps="http://schemas.microsoft.com/office/word/2010/wordprocessingShape" mc:Ignorable="w14 w15 w16se w16cid wp14">
+<w:document xmlns:wpc="http://schemas.microsoft.com/office/word/2010/wordprocessingCanvas" xmlns:cx="http://schemas.microsoft.com/office/drawing/2014/chartex" xmlns:cx1="http://schemas.microsoft.com/office/drawing/2015/9/8/chartex" xmlns:cx2="http://schemas.microsoft.com/office/drawing/2015/10/21/chartex" xmlns:cx3="http://schemas.microsoft.com/office/drawing/2016/5/9/chartex" xmlns:cx4="http://schemas.microsoft.com/office/drawing/2016/5/10/chartex" xmlns:cx5="http://schemas.microsoft.com/office/drawing/2016/5/11/chartex" xmlns:cx6="http://schemas.microsoft.com/office/drawing/2016/5/12/chartex" xmlns:cx7="http://schemas.microsoft.com/office/drawing/2016/5/13/chartex" xmlns:cx8="http://schemas.microsoft.com/office/drawing/2016/5/14/chartex" xmlns:mc="http://schemas.openxmlformats.org/markup-compatibility/2006" xmlns:aink="http://schemas.microsoft.com/office/drawing/2016/ink" xmlns:am3d="http://schemas.microsoft.com/office/drawing/2017/model3d" xmlns:o="urn:schemas-microsoft-com:office:office" xmlns:r="http://schemas.openxmlformats.org/officeDocument/2006/relationships" xmlns:m="http://schemas.openxmlformats.org/officeDocument/2006/math" xmlns:v="urn:schemas-microsoft-com:vml" xmlns:wp14="http://schemas.microsoft.com/office/word/2010/wordprocessingDrawing" xmlns:wp="http://schemas.openxmlformats.org/drawingml/2006/wordprocessingDrawing" xmlns:w10="urn:schemas-microsoft-com:office:word" xmlns:w="http://schemas.openxmlformats.org/wordprocessingml/2006/main" xmlns:w14="http://schemas.microsoft.com/office/word/2010/wordml" xmlns:w15="http://schemas.microsoft.com/office/word/2012/wordml" xmlns:w16cex="http://schemas.microsoft.com/office/word/2018/wordml/cex" xmlns:w16cid="http://schemas.microsoft.com/office/word/2016/wordml/cid" xmlns:w16="http://schemas.microsoft.com/office/word/2018/wordml" xmlns:w16se="http://schemas.microsoft.com/office/word/2015/wordml/symex" xmlns:wpg="http://schemas.microsoft.com/office/word/2010/wordprocessingGroup" xmlns:wpi="http://schemas.microsoft.com/office/word/2010/wordprocessingInk" xmlns:wne="http://schemas.microsoft.com/office/word/2006/wordml" xmlns:wps="http://schemas.microsoft.com/office/word/2010/wordprocessingShape" mc:Ignorable="w14 w15 w16se w16cid w16 w16cex wp14">
   <w:body>
     <w:p>
       <w:r>
@@ -212,9 +212,51 @@
       <w:r>
         <w:br/>
       </w:r>
-      <w:r>
-        <w:t>https://www.expressvpn.com/blog/how-attackers-brute-force-password/#:~:text=How%20quickly%20an%20attacker%20can,about%20100%2C000%20guesses%20per%20second.</w:t>
-      </w:r>
+      <w:hyperlink r:id="rId9" w:history="1">
+        <w:r>
+          <w:rPr>
+            <w:rStyle w:val="Hyperlink"/>
+          </w:rPr>
+          <w:t>https://www.expressvpn.com/blog/how-attackers-brute-force-password/#:~:text=How%20quickly%20an%20attacker%20can,about%20100%2C000%20guesses%20per%20second</w:t>
+        </w:r>
+      </w:hyperlink>
+      <w:r>
+        <w:t>.</w:t>
+      </w:r>
+    </w:p>
+    <w:p/>
+    <w:p/>
+    <w:p>
+      <w:r>
+        <w:lastRenderedPageBreak/>
+        <w:t>Rainbow table attack:</w:t>
+      </w:r>
+    </w:p>
+    <w:p>
+      <w:hyperlink r:id="rId10" w:history="1">
+        <w:r>
+          <w:rPr>
+            <w:rStyle w:val="Hyperlink"/>
+          </w:rPr>
+          <w:t>https://en.wikipedia.org/wiki/Rainbow_table</w:t>
+        </w:r>
+      </w:hyperlink>
+    </w:p>
+    <w:p/>
+    <w:p>
+      <w:r>
+        <w:t>Brute Force attack:</w:t>
+      </w:r>
+    </w:p>
+    <w:p>
+      <w:hyperlink r:id="rId11" w:history="1">
+        <w:r>
+          <w:rPr>
+            <w:rStyle w:val="Hyperlink"/>
+          </w:rPr>
+          <w:t>https://en.wikipedia.org/wiki/Brute-force_attack</w:t>
+        </w:r>
+      </w:hyperlink>
     </w:p>
     <w:sectPr>
       <w:pgSz w:w="12240" w:h="15840"/>
@@ -227,7 +269,7 @@
 </file>
 
 <file path=word/styles.xml><?xml version="1.0" encoding="utf-8"?>
-<w:styles xmlns:mc="http://schemas.openxmlformats.org/markup-compatibility/2006" xmlns:r="http://schemas.openxmlformats.org/officeDocument/2006/relationships" xmlns:w="http://schemas.openxmlformats.org/wordprocessingml/2006/main" xmlns:w14="http://schemas.microsoft.com/office/word/2010/wordml" xmlns:w15="http://schemas.microsoft.com/office/word/2012/wordml" xmlns:w16cid="http://schemas.microsoft.com/office/word/2016/wordml/cid" xmlns:w16se="http://schemas.microsoft.com/office/word/2015/wordml/symex" mc:Ignorable="w14 w15 w16se w16cid">
+<w:styles xmlns:mc="http://schemas.openxmlformats.org/markup-compatibility/2006" xmlns:r="http://schemas.openxmlformats.org/officeDocument/2006/relationships" xmlns:w="http://schemas.openxmlformats.org/wordprocessingml/2006/main" xmlns:w14="http://schemas.microsoft.com/office/word/2010/wordml" xmlns:w15="http://schemas.microsoft.com/office/word/2012/wordml" xmlns:w16cex="http://schemas.microsoft.com/office/word/2018/wordml/cex" xmlns:w16cid="http://schemas.microsoft.com/office/word/2016/wordml/cid" xmlns:w16="http://schemas.microsoft.com/office/word/2018/wordml" xmlns:w16se="http://schemas.microsoft.com/office/word/2015/wordml/symex" mc:Ignorable="w14 w15 w16se w16cid w16 w16cex">
   <w:docDefaults>
     <w:rPrDefault>
       <w:rPr>
@@ -243,7 +285,7 @@
       </w:pPr>
     </w:pPrDefault>
   </w:docDefaults>
-  <w:latentStyles w:defLockedState="0" w:defUIPriority="99" w:defSemiHidden="0" w:defUnhideWhenUsed="0" w:defQFormat="0" w:count="377">
+  <w:latentStyles w:defLockedState="0" w:defUIPriority="99" w:defSemiHidden="0" w:defUnhideWhenUsed="0" w:defQFormat="0" w:count="376">
     <w:lsdException w:name="Normal" w:uiPriority="0" w:qFormat="1"/>
     <w:lsdException w:name="heading 1" w:uiPriority="9" w:qFormat="1"/>
     <w:lsdException w:name="heading 2" w:semiHidden="1" w:uiPriority="9" w:unhideWhenUsed="1" w:qFormat="1"/>
@@ -620,7 +662,6 @@
     <w:lsdException w:name="Hashtag" w:semiHidden="1" w:unhideWhenUsed="1"/>
     <w:lsdException w:name="Unresolved Mention" w:semiHidden="1" w:unhideWhenUsed="1"/>
     <w:lsdException w:name="Smart Link" w:semiHidden="1" w:unhideWhenUsed="1"/>
-    <w:lsdException w:name="Smart Link Error" w:semiHidden="1" w:unhideWhenUsed="1"/>
   </w:latentStyles>
   <w:style w:type="paragraph" w:default="1" w:styleId="Normal">
     <w:name w:val="Normal"/>

--- a/References.docx
+++ b/References.docx
@@ -212,9 +212,151 @@
       <w:r>
         <w:br/>
       </w:r>
-      <w:r>
-        <w:t>https://www.expressvpn.com/blog/how-attackers-brute-force-password/#:~:text=How%20quickly%20an%20attacker%20can,about%20100%2C000%20guesses%20per%20second.</w:t>
-      </w:r>
+      <w:hyperlink r:id="rId9" w:history="1">
+        <w:r>
+          <w:rPr>
+            <w:rStyle w:val="Hyperlink"/>
+          </w:rPr>
+          <w:t>https://www.expressvpn.com/blog/how-attackers-brute-force-password/#:~:text=How%20quickly%20an%20attacker%20can,about%20100%2C000%20guesses%20per%20second</w:t>
+        </w:r>
+      </w:hyperlink>
+      <w:r>
+        <w:t>.</w:t>
+      </w:r>
+    </w:p>
+    <w:p/>
+    <w:p>
+      <w:pPr>
+        <w:rPr>
+          <w:lang w:val="en-US"/>
+        </w:rPr>
+      </w:pPr>
+      <w:r>
+        <w:rPr>
+          <w:lang w:val="en-US"/>
+        </w:rPr>
+        <w:t>An estimate of how GPUs correspond to guesses/second:</w:t>
+      </w:r>
+    </w:p>
+    <w:p>
+      <w:pPr>
+        <w:rPr>
+          <w:lang w:val="en-US"/>
+        </w:rPr>
+      </w:pPr>
+      <w:r>
+        <w:rPr>
+          <w:lang w:val="en-US"/>
+        </w:rPr>
+        <w:t>Based on the linked source[0], a good generalization to get the number of MD5 hashes/second is to multiply the shader clock by the number of cores / 8 (</w:t>
+      </w:r>
+      <w:proofErr w:type="spellStart"/>
+      <w:r>
+        <w:rPr>
+          <w:lang w:val="en-US"/>
+        </w:rPr>
+        <w:t>pg</w:t>
+      </w:r>
+      <w:proofErr w:type="spellEnd"/>
+      <w:r>
+        <w:rPr>
+          <w:lang w:val="en-US"/>
+        </w:rPr>
+        <w:t xml:space="preserve"> 40), and extrapolate from the chart (</w:t>
+      </w:r>
+      <w:proofErr w:type="spellStart"/>
+      <w:r>
+        <w:rPr>
+          <w:lang w:val="en-US"/>
+        </w:rPr>
+        <w:t>pg</w:t>
+      </w:r>
+      <w:proofErr w:type="spellEnd"/>
+      <w:r>
+        <w:rPr>
+          <w:lang w:val="en-US"/>
+        </w:rPr>
+        <w:t xml:space="preserve"> 56). For Nvidia, the shader clock is almost always twice the speed of the core </w:t>
+      </w:r>
+      <w:proofErr w:type="gramStart"/>
+      <w:r>
+        <w:rPr>
+          <w:lang w:val="en-US"/>
+        </w:rPr>
+        <w:t>clock[</w:t>
+      </w:r>
+      <w:proofErr w:type="gramEnd"/>
+      <w:r>
+        <w:rPr>
+          <w:lang w:val="en-US"/>
+        </w:rPr>
+        <w:t>1]. Since each attack’s  instruction cycles per guess largely depends on the algorithm being implemented, we aimed for accuracy and decided to factor out the time it takes for an algorithm to generate a guess, leaving a floor for the number of guesses per second equal to the number of MD5 hashes per second.</w:t>
+      </w:r>
+    </w:p>
+    <w:p>
+      <w:pPr>
+        <w:rPr>
+          <w:lang w:val="en-US"/>
+        </w:rPr>
+      </w:pPr>
+    </w:p>
+    <w:p>
+      <w:pPr>
+        <w:rPr>
+          <w:lang w:val="en-US"/>
+        </w:rPr>
+      </w:pPr>
+      <w:r>
+        <w:rPr>
+          <w:lang w:val="en-US"/>
+        </w:rPr>
+        <w:t>[0]</w:t>
+      </w:r>
+      <w:hyperlink r:id="rId10" w:history="1">
+        <w:r>
+          <w:rPr>
+            <w:rStyle w:val="Hyperlink"/>
+            <w:lang w:val="en-US"/>
+          </w:rPr>
+          <w:t>https://www.google.com/url?sa=t&amp;rct=j&amp;q=&amp;esrc=s&amp;source=web&amp;cd=&amp;cad=rja&amp;uact=8&amp;ved=2ahUKEwjgjIi4-5HqAhUWGTQIHVJDDrQQFjAEegQIBRAB&amp;url=https%3A%2F%2Fwww.ru.nl%2Fpublish%2Fpages%2F769526%2Fthesis.pdf&amp;usg=AOvVaw11lbEV0yAlmMrS5GQ-paYO</w:t>
+        </w:r>
+      </w:hyperlink>
+    </w:p>
+    <w:p>
+      <w:pPr>
+        <w:rPr>
+          <w:lang w:val="en-US"/>
+        </w:rPr>
+      </w:pPr>
+      <w:r>
+        <w:rPr>
+          <w:lang w:val="en-US"/>
+        </w:rPr>
+        <w:t>[1]</w:t>
+      </w:r>
+      <w:hyperlink r:id="rId11" w:history="1">
+        <w:r>
+          <w:rPr>
+            <w:rStyle w:val="Hyperlink"/>
+            <w:lang w:val="en-US"/>
+          </w:rPr>
+          <w:t>https://linustechtips.com/main/topic/182694-whats-the-difference-between-shader-clock-and-core-clock/</w:t>
+        </w:r>
+      </w:hyperlink>
+    </w:p>
+    <w:p>
+      <w:pPr>
+        <w:rPr>
+          <w:lang w:val="en-US"/>
+        </w:rPr>
+      </w:pPr>
+    </w:p>
+    <w:p>
+      <w:pPr>
+        <w:rPr>
+          <w:lang w:val="en-US"/>
+        </w:rPr>
+      </w:pPr>
     </w:p>
     <w:sectPr>
       <w:pgSz w:w="12240" w:h="15840"/>

--- a/References.docx
+++ b/References.docx
@@ -1,6 +1,6 @@
 
 <file path=word/document.xml><?xml version="1.0" encoding="utf-8"?>
-<w:document xmlns:wpc="http://schemas.microsoft.com/office/word/2010/wordprocessingCanvas" xmlns:cx="http://schemas.microsoft.com/office/drawing/2014/chartex" xmlns:cx1="http://schemas.microsoft.com/office/drawing/2015/9/8/chartex" xmlns:cx2="http://schemas.microsoft.com/office/drawing/2015/10/21/chartex" xmlns:cx3="http://schemas.microsoft.com/office/drawing/2016/5/9/chartex" xmlns:cx4="http://schemas.microsoft.com/office/drawing/2016/5/10/chartex" xmlns:cx5="http://schemas.microsoft.com/office/drawing/2016/5/11/chartex" xmlns:cx6="http://schemas.microsoft.com/office/drawing/2016/5/12/chartex" xmlns:cx7="http://schemas.microsoft.com/office/drawing/2016/5/13/chartex" xmlns:cx8="http://schemas.microsoft.com/office/drawing/2016/5/14/chartex" xmlns:mc="http://schemas.openxmlformats.org/markup-compatibility/2006" xmlns:aink="http://schemas.microsoft.com/office/drawing/2016/ink" xmlns:am3d="http://schemas.microsoft.com/office/drawing/2017/model3d" xmlns:o="urn:schemas-microsoft-com:office:office" xmlns:r="http://schemas.openxmlformats.org/officeDocument/2006/relationships" xmlns:m="http://schemas.openxmlformats.org/officeDocument/2006/math" xmlns:v="urn:schemas-microsoft-com:vml" xmlns:wp14="http://schemas.microsoft.com/office/word/2010/wordprocessingDrawing" xmlns:wp="http://schemas.openxmlformats.org/drawingml/2006/wordprocessingDrawing" xmlns:w10="urn:schemas-microsoft-com:office:word" xmlns:w="http://schemas.openxmlformats.org/wordprocessingml/2006/main" xmlns:w14="http://schemas.microsoft.com/office/word/2010/wordml" xmlns:w15="http://schemas.microsoft.com/office/word/2012/wordml" xmlns:w16cid="http://schemas.microsoft.com/office/word/2016/wordml/cid" xmlns:w16se="http://schemas.microsoft.com/office/word/2015/wordml/symex" xmlns:wpg="http://schemas.microsoft.com/office/word/2010/wordprocessingGroup" xmlns:wpi="http://schemas.microsoft.com/office/word/2010/wordprocessingInk" xmlns:wne="http://schemas.microsoft.com/office/word/2006/wordml" xmlns:wps="http://schemas.microsoft.com/office/word/2010/wordprocessingShape" mc:Ignorable="w14 w15 w16se w16cid wp14">
+<w:document xmlns:wpc="http://schemas.microsoft.com/office/word/2010/wordprocessingCanvas" xmlns:cx="http://schemas.microsoft.com/office/drawing/2014/chartex" xmlns:cx1="http://schemas.microsoft.com/office/drawing/2015/9/8/chartex" xmlns:cx2="http://schemas.microsoft.com/office/drawing/2015/10/21/chartex" xmlns:cx3="http://schemas.microsoft.com/office/drawing/2016/5/9/chartex" xmlns:cx4="http://schemas.microsoft.com/office/drawing/2016/5/10/chartex" xmlns:cx5="http://schemas.microsoft.com/office/drawing/2016/5/11/chartex" xmlns:cx6="http://schemas.microsoft.com/office/drawing/2016/5/12/chartex" xmlns:cx7="http://schemas.microsoft.com/office/drawing/2016/5/13/chartex" xmlns:cx8="http://schemas.microsoft.com/office/drawing/2016/5/14/chartex" xmlns:mc="http://schemas.openxmlformats.org/markup-compatibility/2006" xmlns:aink="http://schemas.microsoft.com/office/drawing/2016/ink" xmlns:am3d="http://schemas.microsoft.com/office/drawing/2017/model3d" xmlns:o="urn:schemas-microsoft-com:office:office" xmlns:r="http://schemas.openxmlformats.org/officeDocument/2006/relationships" xmlns:m="http://schemas.openxmlformats.org/officeDocument/2006/math" xmlns:v="urn:schemas-microsoft-com:vml" xmlns:wp14="http://schemas.microsoft.com/office/word/2010/wordprocessingDrawing" xmlns:wp="http://schemas.openxmlformats.org/drawingml/2006/wordprocessingDrawing" xmlns:w10="urn:schemas-microsoft-com:office:word" xmlns:w="http://schemas.openxmlformats.org/wordprocessingml/2006/main" xmlns:w14="http://schemas.microsoft.com/office/word/2010/wordml" xmlns:w15="http://schemas.microsoft.com/office/word/2012/wordml" xmlns:w16cex="http://schemas.microsoft.com/office/word/2018/wordml/cex" xmlns:w16cid="http://schemas.microsoft.com/office/word/2016/wordml/cid" xmlns:w16="http://schemas.microsoft.com/office/word/2018/wordml" xmlns:w16se="http://schemas.microsoft.com/office/word/2015/wordml/symex" xmlns:wpg="http://schemas.microsoft.com/office/word/2010/wordprocessingGroup" xmlns:wpi="http://schemas.microsoft.com/office/word/2010/wordprocessingInk" xmlns:wne="http://schemas.microsoft.com/office/word/2006/wordml" xmlns:wps="http://schemas.microsoft.com/office/word/2010/wordprocessingShape" mc:Ignorable="w14 w15 w16se w16cid w16 w16cex wp14">
   <w:body>
     <w:p>
       <w:r>
@@ -89,12 +89,10 @@
         <w:t xml:space="preserve">I used the following link to get a list of </w:t>
       </w:r>
       <w:proofErr w:type="spellStart"/>
-      <w:proofErr w:type="gramStart"/>
       <w:r>
         <w:t>hash:password</w:t>
       </w:r>
       <w:proofErr w:type="spellEnd"/>
-      <w:proofErr w:type="gramEnd"/>
       <w:r>
         <w:t xml:space="preserve"> in a text file:</w:t>
       </w:r>
@@ -204,6 +202,7 @@
     <w:p/>
     <w:p>
       <w:r>
+        <w:lastRenderedPageBreak/>
         <w:t>Rainbow table attack:</w:t>
       </w:r>
     </w:p>
@@ -292,21 +291,7 @@
         <w:rPr>
           <w:lang w:val="en-US"/>
         </w:rPr>
-        <w:t xml:space="preserve"> 56). For Nvidia, the shader clock is almost always twice the speed of the core </w:t>
-      </w:r>
-      <w:proofErr w:type="gramStart"/>
-      <w:r>
-        <w:rPr>
-          <w:lang w:val="en-US"/>
-        </w:rPr>
-        <w:t>clock[</w:t>
-      </w:r>
-      <w:proofErr w:type="gramEnd"/>
-      <w:r>
-        <w:rPr>
-          <w:lang w:val="en-US"/>
-        </w:rPr>
-        <w:t>1]. Since each attack’s  instruction cycles per guess largely depends on the algorithm being implemented, we aimed for accuracy and decided to factor out the time it takes for an algorithm to generate a guess, leaving a floor for the number of guesses per second equal to the number of MD5 hashes per second.</w:t>
+        <w:t xml:space="preserve"> 56). For Nvidia, the shader clock is almost always twice the speed of the core clock[1]. Since each attack’s  instruction cycles per guess largely depends on the algorithm being implemented, we aimed for accuracy and decided to factor out the time it takes for an algorithm to generate a guess, leaving a floor for the number of guesses per second equal to the number of MD5 hashes per second.</w:t>
       </w:r>
     </w:p>
     <w:p>
@@ -373,6 +358,22 @@
           <w:lang w:val="en-US"/>
         </w:rPr>
       </w:pPr>
+      <w:r>
+        <w:rPr>
+          <w:lang w:val="en-US"/>
+        </w:rPr>
+        <w:t>GPU spec information:</w:t>
+      </w:r>
+    </w:p>
+    <w:p>
+      <w:hyperlink r:id="rId14" w:anchor="GeForce_100_series" w:history="1">
+        <w:r>
+          <w:rPr>
+            <w:rStyle w:val="Hyperlink"/>
+          </w:rPr>
+          <w:t>https://en.wikipedia.org/wiki/List_of_Nvidia_graphics_processing_units#GeForce_100_series</w:t>
+        </w:r>
+      </w:hyperlink>
     </w:p>
     <w:p>
       <w:pPr>
@@ -380,6 +381,151 @@
           <w:lang w:val="en-US"/>
         </w:rPr>
       </w:pPr>
+      <w:hyperlink r:id="rId15" w:history="1">
+        <w:r>
+          <w:rPr>
+            <w:rStyle w:val="Hyperlink"/>
+          </w:rPr>
+          <w:t>https://www.gpuzoo.com/GPU-NVIDIA/GeForce_GTX_570.html</w:t>
+        </w:r>
+      </w:hyperlink>
+      <w:r>
+        <w:br/>
+      </w:r>
+      <w:hyperlink r:id="rId16" w:history="1">
+        <w:r>
+          <w:rPr>
+            <w:rStyle w:val="Hyperlink"/>
+          </w:rPr>
+          <w:t>https://www.gpuzoo.com/GPU-NVIDIA/GeForce_GTX_670.html</w:t>
+        </w:r>
+      </w:hyperlink>
+      <w:r>
+        <w:br/>
+      </w:r>
+      <w:hyperlink r:id="rId17" w:history="1">
+        <w:r>
+          <w:rPr>
+            <w:rStyle w:val="Hyperlink"/>
+          </w:rPr>
+          <w:t>https://www.gpuzoo.com/GPU-NVIDIA/GeForce_GTX_770.html</w:t>
+        </w:r>
+      </w:hyperlink>
+      <w:r>
+        <w:br/>
+      </w:r>
+      <w:hyperlink r:id="rId18" w:history="1">
+        <w:r>
+          <w:rPr>
+            <w:rStyle w:val="Hyperlink"/>
+          </w:rPr>
+          <w:t>https://www.gpuzoo.com/GPU-MSI/Geforce_GTX_970_Gaming_Lite_Edition_-_GTX_970_GAMING_4G_LE.html</w:t>
+        </w:r>
+      </w:hyperlink>
+      <w:r>
+        <w:br/>
+      </w:r>
+      <w:hyperlink r:id="rId19" w:history="1">
+        <w:r>
+          <w:rPr>
+            <w:rStyle w:val="Hyperlink"/>
+          </w:rPr>
+          <w:t>https://www.gpuzoo.com/GPU-NVIDIA/GeForce_GTX_1070.html</w:t>
+        </w:r>
+      </w:hyperlink>
+      <w:r>
+        <w:br/>
+      </w:r>
+      <w:hyperlink r:id="rId20" w:history="1">
+        <w:r>
+          <w:rPr>
+            <w:rStyle w:val="Hyperlink"/>
+          </w:rPr>
+          <w:t>https://www.techpowerup.com/gpu-specs/geforce-rtx-2070.c3252</w:t>
+        </w:r>
+      </w:hyperlink>
+    </w:p>
+    <w:p>
+      <w:pPr>
+        <w:rPr>
+          <w:lang w:val="en-US"/>
+        </w:rPr>
+      </w:pPr>
+      <w:proofErr w:type="spellStart"/>
+      <w:r>
+        <w:rPr>
+          <w:lang w:val="en-US"/>
+        </w:rPr>
+        <w:t>gpu</w:t>
+      </w:r>
+      <w:proofErr w:type="spellEnd"/>
+      <w:r>
+        <w:rPr>
+          <w:lang w:val="en-US"/>
+        </w:rPr>
+        <w:t xml:space="preserve"> costs</w:t>
+      </w:r>
+    </w:p>
+    <w:p>
+      <w:hyperlink r:id="rId21" w:history="1">
+        <w:r>
+          <w:rPr>
+            <w:rStyle w:val="Hyperlink"/>
+          </w:rPr>
+          <w:t>https://www.ebay.ca/b/NVIDIA-GeForce-GTX-670-NVIDIA-Computer-Graphics-Cards/27386/bn_110679343</w:t>
+        </w:r>
+      </w:hyperlink>
+      <w:r>
+        <w:br/>
+      </w:r>
+      <w:hyperlink r:id="rId22" w:history="1">
+        <w:r>
+          <w:rPr>
+            <w:rStyle w:val="Hyperlink"/>
+          </w:rPr>
+          <w:t>https://www.ebay.ca/b/NVIDIA-GeForce-GTX-770-NVIDIA-Computer-Graphics-Cards/27386/bn_110679179</w:t>
+        </w:r>
+      </w:hyperlink>
+    </w:p>
+    <w:p>
+      <w:pPr>
+        <w:rPr>
+          <w:lang w:val="en-US"/>
+        </w:rPr>
+      </w:pPr>
+      <w:hyperlink r:id="rId23" w:history="1">
+        <w:r>
+          <w:rPr>
+            <w:rStyle w:val="Hyperlink"/>
+          </w:rPr>
+          <w:t>https://www.ebay.ca/b/MSI-NVIDIA-GeForce-GTX-970-Computer-Graphics-Cards/27386/bn_110680441</w:t>
+        </w:r>
+      </w:hyperlink>
+      <w:r>
+        <w:br/>
+      </w:r>
+      <w:hyperlink r:id="rId24" w:history="1">
+        <w:r>
+          <w:rPr>
+            <w:rStyle w:val="Hyperlink"/>
+          </w:rPr>
+          <w:t>https://www.ebay.ca/b/NVIDIA-GeForce-GTX-1070-Computer-Graphics-Cards/27386/bn_99097757</w:t>
+        </w:r>
+      </w:hyperlink>
+      <w:r>
+        <w:br/>
+      </w:r>
+      <w:hyperlink r:id="rId25" w:history="1">
+        <w:r>
+          <w:rPr>
+            <w:rStyle w:val="Hyperlink"/>
+          </w:rPr>
+          <w:t>https://www.ebay.ca/b/NVIDIA-GeForce-RTX-2070-NVIDIA-NVIDIA-Computer-Graphics-Cards/27386/bn_7116470335</w:t>
+        </w:r>
+      </w:hyperlink>
+      <w:r>
+        <w:br/>
+      </w:r>
     </w:p>
     <w:sectPr>
       <w:pgSz w:w="12240" w:h="15840"/>
@@ -392,7 +538,7 @@
 </file>
 
 <file path=word/styles.xml><?xml version="1.0" encoding="utf-8"?>
-<w:styles xmlns:mc="http://schemas.openxmlformats.org/markup-compatibility/2006" xmlns:r="http://schemas.openxmlformats.org/officeDocument/2006/relationships" xmlns:w="http://schemas.openxmlformats.org/wordprocessingml/2006/main" xmlns:w14="http://schemas.microsoft.com/office/word/2010/wordml" xmlns:w15="http://schemas.microsoft.com/office/word/2012/wordml" xmlns:w16cid="http://schemas.microsoft.com/office/word/2016/wordml/cid" xmlns:w16se="http://schemas.microsoft.com/office/word/2015/wordml/symex" mc:Ignorable="w14 w15 w16se w16cid">
+<w:styles xmlns:mc="http://schemas.openxmlformats.org/markup-compatibility/2006" xmlns:r="http://schemas.openxmlformats.org/officeDocument/2006/relationships" xmlns:w="http://schemas.openxmlformats.org/wordprocessingml/2006/main" xmlns:w14="http://schemas.microsoft.com/office/word/2010/wordml" xmlns:w15="http://schemas.microsoft.com/office/word/2012/wordml" xmlns:w16cex="http://schemas.microsoft.com/office/word/2018/wordml/cex" xmlns:w16cid="http://schemas.microsoft.com/office/word/2016/wordml/cid" xmlns:w16="http://schemas.microsoft.com/office/word/2018/wordml" xmlns:w16se="http://schemas.microsoft.com/office/word/2015/wordml/symex" mc:Ignorable="w14 w15 w16se w16cid w16 w16cex">
   <w:docDefaults>
     <w:rPrDefault>
       <w:rPr>
@@ -408,7 +554,7 @@
       </w:pPr>
     </w:pPrDefault>
   </w:docDefaults>
-  <w:latentStyles w:defLockedState="0" w:defUIPriority="99" w:defSemiHidden="0" w:defUnhideWhenUsed="0" w:defQFormat="0" w:count="377">
+  <w:latentStyles w:defLockedState="0" w:defUIPriority="99" w:defSemiHidden="0" w:defUnhideWhenUsed="0" w:defQFormat="0" w:count="376">
     <w:lsdException w:name="Normal" w:uiPriority="0" w:qFormat="1"/>
     <w:lsdException w:name="heading 1" w:uiPriority="9" w:qFormat="1"/>
     <w:lsdException w:name="heading 2" w:semiHidden="1" w:uiPriority="9" w:unhideWhenUsed="1" w:qFormat="1"/>
@@ -785,7 +931,6 @@
     <w:lsdException w:name="Hashtag" w:semiHidden="1" w:unhideWhenUsed="1"/>
     <w:lsdException w:name="Unresolved Mention" w:semiHidden="1" w:unhideWhenUsed="1"/>
     <w:lsdException w:name="Smart Link" w:semiHidden="1" w:unhideWhenUsed="1"/>
-    <w:lsdException w:name="Smart Link Error" w:semiHidden="1" w:unhideWhenUsed="1"/>
   </w:latentStyles>
   <w:style w:type="paragraph" w:default="1" w:styleId="Normal">
     <w:name w:val="Normal"/>

--- a/References.docx
+++ b/References.docx
@@ -51,15 +51,7 @@
         </w:rPr>
       </w:pPr>
       <w:r>
-        <w:t>(</w:t>
-      </w:r>
-      <w:proofErr w:type="spellStart"/>
-      <w:r>
-        <w:t>Levenschtein</w:t>
-      </w:r>
-      <w:proofErr w:type="spellEnd"/>
-      <w:r>
-        <w:t xml:space="preserve"> Distance Algorithm)</w:t>
+        <w:t>(Levenschtein Distance Algorithm)</w:t>
       </w:r>
       <w:hyperlink r:id="rId6" w:history="1">
         <w:r>
@@ -86,15 +78,7 @@
     <w:p>
       <w:r>
         <w:br/>
-        <w:t xml:space="preserve">I used the following link to get a list of </w:t>
-      </w:r>
-      <w:proofErr w:type="spellStart"/>
-      <w:r>
-        <w:t>hash:password</w:t>
-      </w:r>
-      <w:proofErr w:type="spellEnd"/>
-      <w:r>
-        <w:t xml:space="preserve"> in a text file:</w:t>
+        <w:t>I used the following link to get a list of hash:password in a text file:</w:t>
       </w:r>
     </w:p>
     <w:p>
@@ -115,15 +99,7 @@
     </w:p>
     <w:p>
       <w:r>
-        <w:t xml:space="preserve">https://www.baeldung.com/java-md5 using </w:t>
-      </w:r>
-      <w:proofErr w:type="spellStart"/>
-      <w:r>
-        <w:t>MessageDigest</w:t>
-      </w:r>
-      <w:proofErr w:type="spellEnd"/>
-      <w:r>
-        <w:t xml:space="preserve"> class</w:t>
+        <w:t>https://www.baeldung.com/java-md5 using MessageDigest class</w:t>
       </w:r>
     </w:p>
     <w:p/>
@@ -145,31 +121,7 @@
     <w:p/>
     <w:p>
       <w:r>
-        <w:t xml:space="preserve">I used the following link for the </w:t>
-      </w:r>
-      <w:proofErr w:type="spellStart"/>
-      <w:r>
-        <w:t>characterset</w:t>
-      </w:r>
-      <w:proofErr w:type="spellEnd"/>
-      <w:r>
-        <w:t xml:space="preserve"> classification system (alpha vs </w:t>
-      </w:r>
-      <w:proofErr w:type="spellStart"/>
-      <w:r>
-        <w:t>loweralpha</w:t>
-      </w:r>
-      <w:proofErr w:type="spellEnd"/>
-      <w:r>
-        <w:t xml:space="preserve"> </w:t>
-      </w:r>
-      <w:proofErr w:type="spellStart"/>
-      <w:r>
-        <w:t>etc</w:t>
-      </w:r>
-      <w:proofErr w:type="spellEnd"/>
-      <w:r>
-        <w:t>):</w:t>
+        <w:t>I used the following link for the characterset classification system (alpha vs loweralpha etc):</w:t>
       </w:r>
       <w:r>
         <w:br/>
@@ -263,35 +215,7 @@
         <w:rPr>
           <w:lang w:val="en-US"/>
         </w:rPr>
-        <w:t>Based on the linked source[0], a good generalization to get the number of MD5 hashes/second is to multiply the shader clock by the number of cores / 8 (</w:t>
-      </w:r>
-      <w:proofErr w:type="spellStart"/>
-      <w:r>
-        <w:rPr>
-          <w:lang w:val="en-US"/>
-        </w:rPr>
-        <w:t>pg</w:t>
-      </w:r>
-      <w:proofErr w:type="spellEnd"/>
-      <w:r>
-        <w:rPr>
-          <w:lang w:val="en-US"/>
-        </w:rPr>
-        <w:t xml:space="preserve"> 40), and extrapolate from the chart (</w:t>
-      </w:r>
-      <w:proofErr w:type="spellStart"/>
-      <w:r>
-        <w:rPr>
-          <w:lang w:val="en-US"/>
-        </w:rPr>
-        <w:t>pg</w:t>
-      </w:r>
-      <w:proofErr w:type="spellEnd"/>
-      <w:r>
-        <w:rPr>
-          <w:lang w:val="en-US"/>
-        </w:rPr>
-        <w:t xml:space="preserve"> 56). For Nvidia, the shader clock is almost always twice the speed of the core clock[1]. Since each attack’s  instruction cycles per guess largely depends on the algorithm being implemented, we aimed for accuracy and decided to factor out the time it takes for an algorithm to generate a guess, leaving a floor for the number of guesses per second equal to the number of MD5 hashes per second.</w:t>
+        <w:t>Based on the linked source[0], a good generalization to get the number of MD5 hashes/second is to multiply the shader clock by the number of cores / 8 (pg 40), and extrapolate from the chart (pg 56). For Nvidia, the shader clock is almost always twice the speed of the core clock[1]. Since each attack’s  instruction cycles per guess largely depends on the algorithm being implemented, we aimed for accuracy and decided to factor out the time it takes for an algorithm to generate a guess, leaving a floor for the number of guesses per second equal to the number of MD5 hashes per second.</w:t>
       </w:r>
     </w:p>
     <w:p>
@@ -451,19 +375,11 @@
           <w:lang w:val="en-US"/>
         </w:rPr>
       </w:pPr>
-      <w:proofErr w:type="spellStart"/>
-      <w:r>
-        <w:rPr>
-          <w:lang w:val="en-US"/>
-        </w:rPr>
-        <w:t>gpu</w:t>
-      </w:r>
-      <w:proofErr w:type="spellEnd"/>
-      <w:r>
-        <w:rPr>
-          <w:lang w:val="en-US"/>
-        </w:rPr>
-        <w:t xml:space="preserve"> costs</w:t>
+      <w:r>
+        <w:rPr>
+          <w:lang w:val="en-US"/>
+        </w:rPr>
+        <w:t>gpu costs</w:t>
       </w:r>
     </w:p>
     <w:p>
@@ -525,6 +441,93 @@
       </w:hyperlink>
       <w:r>
         <w:br/>
+      </w:r>
+    </w:p>
+    <w:p>
+      <w:pPr>
+        <w:rPr>
+          <w:lang w:val="en-US"/>
+        </w:rPr>
+      </w:pPr>
+      <w:r>
+        <w:rPr>
+          <w:lang w:val="en-US"/>
+        </w:rPr>
+        <w:t>testing/comparison websites</w:t>
+      </w:r>
+    </w:p>
+    <w:p>
+      <w:hyperlink r:id="rId26" w:history="1">
+        <w:r>
+          <w:rPr>
+            <w:rStyle w:val="Hyperlink"/>
+          </w:rPr>
+          <w:t>https://howsecureismypassword.net/</w:t>
+        </w:r>
+      </w:hyperlink>
+    </w:p>
+    <w:p>
+      <w:hyperlink r:id="rId27" w:history="1">
+        <w:r>
+          <w:rPr>
+            <w:rStyle w:val="Hyperlink"/>
+          </w:rPr>
+          <w:t>https://www.my1login.com/resources/password-strength-test/</w:t>
+        </w:r>
+      </w:hyperlink>
+    </w:p>
+    <w:p>
+      <w:hyperlink r:id="rId28" w:history="1">
+        <w:r>
+          <w:rPr>
+            <w:rStyle w:val="Hyperlink"/>
+          </w:rPr>
+          <w:t>http://www.passwordmeter.com/</w:t>
+        </w:r>
+      </w:hyperlink>
+    </w:p>
+    <w:p>
+      <w:hyperlink r:id="rId29" w:history="1">
+        <w:r>
+          <w:rPr>
+            <w:rStyle w:val="Hyperlink"/>
+          </w:rPr>
+          <w:t>https://password.kaspersky.com/</w:t>
+        </w:r>
+      </w:hyperlink>
+    </w:p>
+    <w:p/>
+    <w:p>
+      <w:r>
+        <w:t>dictionary website</w:t>
+      </w:r>
+    </w:p>
+    <w:p>
+      <w:hyperlink r:id="rId30" w:history="1">
+        <w:r>
+          <w:rPr>
+            <w:rStyle w:val="Hyperlink"/>
+          </w:rPr>
+          <w:t>https://web.archive.org/web/20120420175529/http://www.sitopreferito.it/html/all_english_words.html</w:t>
+        </w:r>
+      </w:hyperlink>
+    </w:p>
+    <w:p>
+      <w:r>
+        <w:t>gpu websites</w:t>
+      </w:r>
+    </w:p>
+    <w:p>
+      <w:pPr>
+        <w:rPr>
+          <w:lang w:val="en-US"/>
+        </w:rPr>
+      </w:pPr>
+      <w:r>
+        <w:rPr>
+          <w:lang w:val="en-US"/>
+        </w:rPr>
+        <w:t>https://www.techpowerup.com/gpu-specs/</w:t>
       </w:r>
     </w:p>
     <w:sectPr>
